--- a/Sprint2/370 Project Planning 2.docx
+++ b/Sprint2/370 Project Planning 2.docx
@@ -59,10 +59,7 @@
         </w:numPr>
       </w:pPr>
       <w:r>
-        <w:t>Managing Access</w:t>
-      </w:r>
-      <w:r>
-        <w:t xml:space="preserve"> </w:t>
+        <w:t xml:space="preserve">Managing Access </w:t>
       </w:r>
     </w:p>
     <w:p>
@@ -171,10 +168,7 @@
         </w:numPr>
       </w:pPr>
       <w:r>
-        <w:t>control user access to database elements with appropriately chosen GRANT and REVOKE SQL authorisation controls.</w:t>
-      </w:r>
-      <w:r>
-        <w:t xml:space="preserve"> </w:t>
+        <w:t xml:space="preserve">control user access to database elements with appropriately chosen GRANT and REVOKE SQL authorisation controls. </w:t>
       </w:r>
     </w:p>
     <w:p>
@@ -252,10 +246,7 @@
         </w:numPr>
       </w:pPr>
       <w:r>
-        <w:t xml:space="preserve">control user access to database </w:t>
-      </w:r>
-      <w:r>
-        <w:t>elements.</w:t>
+        <w:t>control user access to database elements.</w:t>
       </w:r>
       <w:r>
         <w:t xml:space="preserve"> </w:t>
@@ -270,10 +261,7 @@
         </w:numPr>
       </w:pPr>
       <w:r>
-        <w:t xml:space="preserve">create views to control user </w:t>
-      </w:r>
-      <w:r>
-        <w:t>access.</w:t>
+        <w:t>create views to control user access.</w:t>
       </w:r>
     </w:p>
     <w:p/>
@@ -286,10 +274,7 @@
         </w:numPr>
       </w:pPr>
       <w:r>
-        <w:t xml:space="preserve">differentiate the four ACID properties of a database management </w:t>
-      </w:r>
-      <w:r>
-        <w:t>system.</w:t>
+        <w:t>differentiate the four ACID properties of a database management system.</w:t>
       </w:r>
     </w:p>
     <w:p>
@@ -301,10 +286,7 @@
         </w:numPr>
       </w:pPr>
       <w:r>
-        <w:t xml:space="preserve">batch SQL queries into transactions to achieve an appropriate level of </w:t>
-      </w:r>
-      <w:r>
-        <w:t>atomicity.</w:t>
+        <w:t>batch SQL queries into transactions to achieve an appropriate level of atomicity.</w:t>
       </w:r>
     </w:p>
     <w:p>
@@ -420,17 +402,47 @@
       <w:pPr>
         <w:pStyle w:val="ListParagraph"/>
         <w:numPr>
-          <w:ilvl w:val="2"/>
+          <w:ilvl w:val="0"/>
           <w:numId w:val="11"/>
         </w:numPr>
         <w:spacing w:line="256" w:lineRule="auto"/>
       </w:pPr>
       <w:r>
-        <w:t xml:space="preserve">Prefers embedding complex logic into RDBMS over handling it in application-layer </w:t>
-      </w:r>
-      <w:r>
-        <w:t>code.</w:t>
-      </w:r>
+        <w:t>Data Modelling</w:t>
+      </w:r>
+    </w:p>
+    <w:p>
+      <w:pPr>
+        <w:pStyle w:val="ListParagraph"/>
+        <w:numPr>
+          <w:ilvl w:val="1"/>
+          <w:numId w:val="11"/>
+        </w:numPr>
+        <w:spacing w:line="256" w:lineRule="auto"/>
+      </w:pPr>
+      <w:r>
+        <w:t xml:space="preserve">level 1: </w:t>
+      </w:r>
+    </w:p>
+    <w:p>
+      <w:pPr>
+        <w:pStyle w:val="ListParagraph"/>
+        <w:numPr>
+          <w:ilvl w:val="1"/>
+          <w:numId w:val="11"/>
+        </w:numPr>
+        <w:spacing w:line="256" w:lineRule="auto"/>
+      </w:pPr>
+      <w:r>
+        <w:t xml:space="preserve">level 2: </w:t>
+      </w:r>
+    </w:p>
+    <w:p>
+      <w:pPr>
+        <w:pStyle w:val="ListParagraph"/>
+        <w:spacing w:line="256" w:lineRule="auto"/>
+        <w:ind w:left="2160"/>
+      </w:pPr>
     </w:p>
     <w:p>
       <w:pPr>
@@ -442,7 +454,7 @@
         <w:spacing w:line="256" w:lineRule="auto"/>
       </w:pPr>
       <w:r>
-        <w:t>Data Modelling</w:t>
+        <w:t>Back-end Engineering</w:t>
       </w:r>
     </w:p>
     <w:p>
@@ -455,59 +467,10 @@
         <w:spacing w:line="256" w:lineRule="auto"/>
       </w:pPr>
       <w:r>
-        <w:t xml:space="preserve">level 1: </w:t>
-      </w:r>
-    </w:p>
-    <w:p>
-      <w:pPr>
-        <w:pStyle w:val="ListParagraph"/>
-        <w:numPr>
-          <w:ilvl w:val="1"/>
-          <w:numId w:val="11"/>
-        </w:numPr>
-        <w:spacing w:line="256" w:lineRule="auto"/>
-      </w:pPr>
-      <w:r>
-        <w:t xml:space="preserve">level 2: </w:t>
-      </w:r>
-    </w:p>
-    <w:p>
-      <w:pPr>
-        <w:pStyle w:val="ListParagraph"/>
-        <w:spacing w:line="256" w:lineRule="auto"/>
-        <w:ind w:left="2160"/>
-      </w:pPr>
-    </w:p>
-    <w:p>
-      <w:pPr>
-        <w:pStyle w:val="ListParagraph"/>
-        <w:numPr>
-          <w:ilvl w:val="0"/>
-          <w:numId w:val="11"/>
-        </w:numPr>
-        <w:spacing w:line="256" w:lineRule="auto"/>
-      </w:pPr>
-      <w:r>
-        <w:t>Back-end Engineering</w:t>
-      </w:r>
-    </w:p>
-    <w:p>
-      <w:pPr>
-        <w:pStyle w:val="ListParagraph"/>
-        <w:numPr>
-          <w:ilvl w:val="1"/>
-          <w:numId w:val="11"/>
-        </w:numPr>
-        <w:spacing w:line="256" w:lineRule="auto"/>
-      </w:pPr>
-      <w:r>
         <w:t xml:space="preserve">level1: </w:t>
       </w:r>
       <w:r>
-        <w:t xml:space="preserve">Creates conditions to ensure relational databases exhibit ACID </w:t>
-      </w:r>
-      <w:r>
-        <w:t>behaviour.</w:t>
+        <w:t>Creates conditions to ensure relational databases exhibit ACID behaviour.</w:t>
       </w:r>
     </w:p>
     <w:p>
@@ -520,10 +483,7 @@
         <w:spacing w:line="256" w:lineRule="auto"/>
       </w:pPr>
       <w:r>
-        <w:t xml:space="preserve">Creates transactions to batch queries into atomic </w:t>
-      </w:r>
-      <w:r>
-        <w:t>units.</w:t>
+        <w:t>Creates transactions to batch queries into atomic units.</w:t>
       </w:r>
     </w:p>
     <w:p>
@@ -536,10 +496,7 @@
         <w:spacing w:line="256" w:lineRule="auto"/>
       </w:pPr>
       <w:r>
-        <w:t xml:space="preserve">Understands the consistency principle to ensure a database never enters an inconsistent </w:t>
-      </w:r>
-      <w:r>
-        <w:t>state.</w:t>
+        <w:t>Understands the consistency principle to ensure a database never enters an inconsistent state.</w:t>
       </w:r>
     </w:p>
     <w:p>
@@ -552,10 +509,7 @@
         <w:spacing w:line="256" w:lineRule="auto"/>
       </w:pPr>
       <w:r>
-        <w:t xml:space="preserve">Identifies whether a transaction execution schedule is non-serializable and the implications </w:t>
-      </w:r>
-      <w:r>
-        <w:t>thereof.</w:t>
+        <w:t>Identifies whether a transaction execution schedule is non-serializable and the implications thereof.</w:t>
       </w:r>
     </w:p>
     <w:p>
@@ -568,10 +522,7 @@
         <w:spacing w:line="256" w:lineRule="auto"/>
       </w:pPr>
       <w:r>
-        <w:t xml:space="preserve">Can manually restore a database from a log file to ensure </w:t>
-      </w:r>
-      <w:r>
-        <w:t>durability.</w:t>
+        <w:t>Can manually restore a database from a log file to ensure durability.</w:t>
       </w:r>
     </w:p>
     <w:p/>
